--- a/design_2023_03_01_c.docx
+++ b/design_2023_03_01_c.docx
@@ -2635,15 +2635,25 @@
         <w:br/>
         <w:t>Click on “</w:t>
       </w:r>
-      <w:proofErr w:type="spellStart"/>
       <w:proofErr w:type="gramStart"/>
       <w:r>
         <w:rPr>
           <w:color w:val="000000" w:themeColor="text1"/>
         </w:rPr>
-        <w:t>Insturctors</w:t>
-      </w:r>
-      <w:proofErr w:type="spellEnd"/>
+        <w:t>Instr</w:t>
+      </w:r>
+      <w:r>
+        <w:rPr>
+          <w:color w:val="000000" w:themeColor="text1"/>
+        </w:rPr>
+        <w:t>u</w:t>
+      </w:r>
+      <w:r>
+        <w:rPr>
+          <w:color w:val="000000" w:themeColor="text1"/>
+        </w:rPr>
+        <w:t>ctors</w:t>
+      </w:r>
       <w:proofErr w:type="gramEnd"/>
       <w:r>
         <w:rPr>
